--- a/Documentacion/Documentacion/Casos de Uso/CU31 - Consultar Bodega.docx
+++ b/Documentacion/Documentacion/Casos de Uso/CU31 - Consultar Bodega.docx
@@ -1234,7 +1234,7 @@
               <w:rPr>
                 <w:color w:val="000000"/>
               </w:rPr>
-              <w:t>giros</w:t>
+              <w:t>registros</w:t>
             </w:r>
             <w:r>
               <w:rPr>
